--- a/Setting Up Hydroshare Client.docx
+++ b/Setting Up Hydroshare Client.docx
@@ -24,7 +24,15 @@
           <w:sz w:val="26"/>
           <w:szCs w:val="26"/>
         </w:rPr>
-        <w:t>Setting Up Hydroshare Client</w:t>
+        <w:t>Setting Up HydroS</w:t>
+      </w:r>
+      <w:r>
+        <w:rPr>
+          <w:b/>
+          <w:sz w:val="26"/>
+          <w:szCs w:val="26"/>
+        </w:rPr>
+        <w:t>hare Client</w:t>
       </w:r>
     </w:p>
     <w:p>
@@ -136,501 +144,334 @@
         <w:ind w:left="720"/>
       </w:pPr>
       <w:r>
-        <w:t xml:space="preserve">To get started on being able to ping two different virtual machines with VirtualBox then go ahead and download the latest version from this url: </w:t>
+        <w:t>To get started you will need to have a virtual machine with minimal resources and have an Internet connection. If you don’t know how to setup a virtual machine then look at my document for creating a virtual machine</w:t>
+      </w:r>
+      <w:r>
+        <w:t xml:space="preserve"> for your specific needs</w:t>
+      </w:r>
+      <w:bookmarkStart w:id="0" w:name="_GoBack"/>
+      <w:bookmarkEnd w:id="0"/>
+      <w:r>
+        <w:t>. We will be creating a python environment and installing the HydorShare Client in it.</w:t>
+      </w:r>
+    </w:p>
+    <w:p>
+      <w:pPr>
+        <w:ind w:left="720"/>
+      </w:pPr>
+    </w:p>
+    <w:p>
+      <w:pPr>
+        <w:rPr>
+          <w:b/>
+        </w:rPr>
+      </w:pPr>
+      <w:r>
+        <w:rPr>
+          <w:b/>
+        </w:rPr>
+        <w:t xml:space="preserve">Part 1: </w:t>
+      </w:r>
+    </w:p>
+    <w:p>
+      <w:pPr>
+        <w:pStyle w:val="ListParagraph"/>
+        <w:widowControl w:val="0"/>
+        <w:numPr>
+          <w:ilvl w:val="0"/>
+          <w:numId w:val="1"/>
+        </w:numPr>
+        <w:autoSpaceDE w:val="0"/>
+        <w:autoSpaceDN w:val="0"/>
+        <w:adjustRightInd w:val="0"/>
+        <w:rPr>
+          <w:rFonts w:ascii="AppleSystemUIFont" w:eastAsiaTheme="minorEastAsia" w:hAnsi="AppleSystemUIFont" w:cs="AppleSystemUIFont"/>
+          <w:color w:val="353535"/>
+        </w:rPr>
+      </w:pPr>
+      <w:r>
+        <w:rPr>
+          <w:rFonts w:ascii="AppleSystemUIFont" w:eastAsiaTheme="minorEastAsia" w:hAnsi="AppleSystemUIFont" w:cs="AppleSystemUIFont"/>
+          <w:color w:val="353535"/>
+        </w:rPr>
+        <w:t>Type: sudo apt-get update</w:t>
+      </w:r>
+    </w:p>
+    <w:p>
+      <w:pPr>
+        <w:pStyle w:val="ListParagraph"/>
+        <w:widowControl w:val="0"/>
+        <w:numPr>
+          <w:ilvl w:val="0"/>
+          <w:numId w:val="1"/>
+        </w:numPr>
+        <w:autoSpaceDE w:val="0"/>
+        <w:autoSpaceDN w:val="0"/>
+        <w:adjustRightInd w:val="0"/>
+        <w:rPr>
+          <w:rFonts w:ascii="AppleSystemUIFont" w:eastAsiaTheme="minorEastAsia" w:hAnsi="AppleSystemUIFont" w:cs="AppleSystemUIFont"/>
+          <w:color w:val="353535"/>
+        </w:rPr>
+      </w:pPr>
+      <w:r>
+        <w:rPr>
+          <w:rFonts w:ascii="AppleSystemUIFont" w:eastAsiaTheme="minorEastAsia" w:hAnsi="AppleSystemUIFont" w:cs="AppleSystemUIFont"/>
+          <w:color w:val="353535"/>
+        </w:rPr>
+        <w:t>Type: sudo apt-get –y upgrade</w:t>
+      </w:r>
+    </w:p>
+    <w:p>
+      <w:pPr>
+        <w:pStyle w:val="ListParagraph"/>
+        <w:widowControl w:val="0"/>
+        <w:numPr>
+          <w:ilvl w:val="0"/>
+          <w:numId w:val="1"/>
+        </w:numPr>
+        <w:autoSpaceDE w:val="0"/>
+        <w:autoSpaceDN w:val="0"/>
+        <w:adjustRightInd w:val="0"/>
+        <w:rPr>
+          <w:rFonts w:ascii="AppleSystemUIFont" w:eastAsiaTheme="minorEastAsia" w:hAnsi="AppleSystemUIFont" w:cs="AppleSystemUIFont"/>
+          <w:color w:val="353535"/>
+        </w:rPr>
+      </w:pPr>
+      <w:r>
+        <w:rPr>
+          <w:rFonts w:ascii="AppleSystemUIFont" w:eastAsiaTheme="minorEastAsia" w:hAnsi="AppleSystemUIFont" w:cs="AppleSystemUIFont"/>
+          <w:color w:val="353535"/>
+        </w:rPr>
+        <w:t>Type: sudo apt-get install –y python3-pip</w:t>
+      </w:r>
+    </w:p>
+    <w:p>
+      <w:pPr>
+        <w:pStyle w:val="ListParagraph"/>
+        <w:widowControl w:val="0"/>
+        <w:numPr>
+          <w:ilvl w:val="0"/>
+          <w:numId w:val="1"/>
+        </w:numPr>
+        <w:autoSpaceDE w:val="0"/>
+        <w:autoSpaceDN w:val="0"/>
+        <w:adjustRightInd w:val="0"/>
+        <w:rPr>
+          <w:rFonts w:ascii="AppleSystemUIFont" w:eastAsiaTheme="minorEastAsia" w:hAnsi="AppleSystemUIFont" w:cs="AppleSystemUIFont"/>
+          <w:color w:val="353535"/>
+        </w:rPr>
+      </w:pPr>
+      <w:r>
+        <w:rPr>
+          <w:rFonts w:ascii="AppleSystemUIFont" w:eastAsiaTheme="minorEastAsia" w:hAnsi="AppleSystemUIFont" w:cs="AppleSystemUIFont"/>
+          <w:color w:val="353535"/>
+        </w:rPr>
+        <w:t>Type: sudo apt-get install build-essential libssl-dev libffi-dev-python-dev</w:t>
+      </w:r>
+    </w:p>
+    <w:p>
+      <w:pPr>
+        <w:pStyle w:val="ListParagraph"/>
+        <w:widowControl w:val="0"/>
+        <w:numPr>
+          <w:ilvl w:val="0"/>
+          <w:numId w:val="1"/>
+        </w:numPr>
+        <w:autoSpaceDE w:val="0"/>
+        <w:autoSpaceDN w:val="0"/>
+        <w:adjustRightInd w:val="0"/>
+        <w:rPr>
+          <w:rFonts w:ascii="AppleSystemUIFont" w:eastAsiaTheme="minorEastAsia" w:hAnsi="AppleSystemUIFont" w:cs="AppleSystemUIFont"/>
+          <w:color w:val="353535"/>
+        </w:rPr>
+      </w:pPr>
+      <w:r>
+        <w:rPr>
+          <w:rFonts w:ascii="AppleSystemUIFont" w:eastAsiaTheme="minorEastAsia" w:hAnsi="AppleSystemUIFont" w:cs="AppleSystemUIFont"/>
+          <w:color w:val="353535"/>
+        </w:rPr>
+        <w:t>Type: sudo apt-get install python3-venv</w:t>
+      </w:r>
+    </w:p>
+    <w:p>
+      <w:pPr>
+        <w:pStyle w:val="ListParagraph"/>
+        <w:widowControl w:val="0"/>
+        <w:numPr>
+          <w:ilvl w:val="0"/>
+          <w:numId w:val="1"/>
+        </w:numPr>
+        <w:autoSpaceDE w:val="0"/>
+        <w:autoSpaceDN w:val="0"/>
+        <w:adjustRightInd w:val="0"/>
+        <w:rPr>
+          <w:rFonts w:ascii="AppleSystemUIFont" w:eastAsiaTheme="minorEastAsia" w:hAnsi="AppleSystemUIFont" w:cs="AppleSystemUIFont"/>
+          <w:color w:val="353535"/>
+        </w:rPr>
+      </w:pPr>
+      <w:r>
+        <w:rPr>
+          <w:rFonts w:ascii="AppleSystemUIFont" w:eastAsiaTheme="minorEastAsia" w:hAnsi="AppleSystemUIFont" w:cs="AppleSystemUIFont"/>
+          <w:color w:val="353535"/>
+        </w:rPr>
+        <w:t>Type: cd ~</w:t>
+      </w:r>
+    </w:p>
+    <w:p>
+      <w:pPr>
+        <w:pStyle w:val="ListParagraph"/>
+        <w:widowControl w:val="0"/>
+        <w:numPr>
+          <w:ilvl w:val="0"/>
+          <w:numId w:val="1"/>
+        </w:numPr>
+        <w:autoSpaceDE w:val="0"/>
+        <w:autoSpaceDN w:val="0"/>
+        <w:adjustRightInd w:val="0"/>
+        <w:rPr>
+          <w:rFonts w:ascii="AppleSystemUIFont" w:eastAsiaTheme="minorEastAsia" w:hAnsi="AppleSystemUIFont" w:cs="AppleSystemUIFont"/>
+          <w:color w:val="353535"/>
+        </w:rPr>
+      </w:pPr>
+      <w:r>
+        <w:rPr>
+          <w:rFonts w:ascii="AppleSystemUIFont" w:eastAsiaTheme="minorEastAsia" w:hAnsi="AppleSystemUIFont" w:cs="AppleSystemUIFont"/>
+          <w:color w:val="353535"/>
+        </w:rPr>
+        <w:t xml:space="preserve">Type: </w:t>
+      </w:r>
+      <w:r>
+        <w:rPr>
+          <w:rFonts w:ascii="AppleSystemUIFont" w:eastAsiaTheme="minorEastAsia" w:hAnsi="AppleSystemUIFont" w:cs="AppleSystemUIFont"/>
+          <w:color w:val="353535"/>
+        </w:rPr>
+        <w:t>mkdir environments</w:t>
+      </w:r>
+    </w:p>
+    <w:p>
+      <w:pPr>
+        <w:pStyle w:val="ListParagraph"/>
+        <w:widowControl w:val="0"/>
+        <w:numPr>
+          <w:ilvl w:val="0"/>
+          <w:numId w:val="1"/>
+        </w:numPr>
+        <w:autoSpaceDE w:val="0"/>
+        <w:autoSpaceDN w:val="0"/>
+        <w:adjustRightInd w:val="0"/>
+        <w:rPr>
+          <w:rFonts w:ascii="AppleSystemUIFont" w:eastAsiaTheme="minorEastAsia" w:hAnsi="AppleSystemUIFont" w:cs="AppleSystemUIFont"/>
+          <w:color w:val="353535"/>
+        </w:rPr>
+      </w:pPr>
+      <w:r>
+        <w:rPr>
+          <w:rFonts w:ascii="AppleSystemUIFont" w:eastAsiaTheme="minorEastAsia" w:hAnsi="AppleSystemUIFont" w:cs="AppleSystemUIFont"/>
+          <w:color w:val="353535"/>
+        </w:rPr>
+        <w:t xml:space="preserve">Type: </w:t>
+      </w:r>
+      <w:r>
+        <w:rPr>
+          <w:rFonts w:ascii="AppleSystemUIFont" w:eastAsiaTheme="minorEastAsia" w:hAnsi="AppleSystemUIFont" w:cs="AppleSystemUIFont"/>
+          <w:color w:val="353535"/>
+        </w:rPr>
+        <w:t>python3 -m vent my_env</w:t>
+      </w:r>
+    </w:p>
+    <w:p>
+      <w:pPr>
+        <w:pStyle w:val="ListParagraph"/>
+        <w:widowControl w:val="0"/>
+        <w:numPr>
+          <w:ilvl w:val="0"/>
+          <w:numId w:val="1"/>
+        </w:numPr>
+        <w:autoSpaceDE w:val="0"/>
+        <w:autoSpaceDN w:val="0"/>
+        <w:adjustRightInd w:val="0"/>
+        <w:rPr>
+          <w:rFonts w:ascii="AppleSystemUIFont" w:eastAsiaTheme="minorEastAsia" w:hAnsi="AppleSystemUIFont" w:cs="AppleSystemUIFont"/>
+          <w:color w:val="353535"/>
+        </w:rPr>
+      </w:pPr>
+      <w:r>
+        <w:rPr>
+          <w:rFonts w:ascii="AppleSystemUIFont" w:eastAsiaTheme="minorEastAsia" w:hAnsi="AppleSystemUIFont" w:cs="AppleSystemUIFont"/>
+          <w:color w:val="353535"/>
+        </w:rPr>
+        <w:t xml:space="preserve">Type: </w:t>
+      </w:r>
+      <w:r>
+        <w:rPr>
+          <w:rFonts w:ascii="AppleSystemUIFont" w:eastAsiaTheme="minorEastAsia" w:hAnsi="AppleSystemUIFont" w:cs="AppleSystemUIFont"/>
+          <w:color w:val="353535"/>
+        </w:rPr>
+        <w:t>cd ~/environments/my_env</w:t>
+      </w:r>
+    </w:p>
+    <w:p>
+      <w:pPr>
+        <w:pStyle w:val="ListParagraph"/>
+        <w:widowControl w:val="0"/>
+        <w:numPr>
+          <w:ilvl w:val="0"/>
+          <w:numId w:val="1"/>
+        </w:numPr>
+        <w:autoSpaceDE w:val="0"/>
+        <w:autoSpaceDN w:val="0"/>
+        <w:adjustRightInd w:val="0"/>
+        <w:rPr>
+          <w:rFonts w:ascii="AppleSystemUIFont" w:eastAsiaTheme="minorEastAsia" w:hAnsi="AppleSystemUIFont" w:cs="AppleSystemUIFont"/>
+          <w:color w:val="353535"/>
+        </w:rPr>
+      </w:pPr>
+      <w:r>
+        <w:rPr>
+          <w:rFonts w:ascii="AppleSystemUIFont" w:eastAsiaTheme="minorEastAsia" w:hAnsi="AppleSystemUIFont" w:cs="AppleSystemUIFont"/>
+          <w:color w:val="353535"/>
+        </w:rPr>
+        <w:t xml:space="preserve">Type: </w:t>
+      </w:r>
+      <w:r>
+        <w:rPr>
+          <w:rFonts w:ascii="AppleSystemUIFont" w:eastAsiaTheme="minorEastAsia" w:hAnsi="AppleSystemUIFont" w:cs="AppleSystemUIFont"/>
+          <w:color w:val="353535"/>
+        </w:rPr>
+        <w:t>source my_env/bin/activate</w:t>
+      </w:r>
+    </w:p>
+    <w:p>
+      <w:pPr>
+        <w:pStyle w:val="ListParagraph"/>
+        <w:widowControl w:val="0"/>
+        <w:numPr>
+          <w:ilvl w:val="0"/>
+          <w:numId w:val="1"/>
+        </w:numPr>
+        <w:autoSpaceDE w:val="0"/>
+        <w:autoSpaceDN w:val="0"/>
+        <w:adjustRightInd w:val="0"/>
+        <w:rPr>
+          <w:rFonts w:ascii="AppleSystemUIFont" w:eastAsiaTheme="minorEastAsia" w:hAnsi="AppleSystemUIFont" w:cs="AppleSystemUIFont"/>
+          <w:color w:val="353535"/>
+        </w:rPr>
+      </w:pPr>
+      <w:r>
+        <w:rPr>
+          <w:rFonts w:ascii="AppleSystemUIFont" w:eastAsiaTheme="minorEastAsia" w:hAnsi="AppleSystemUIFont" w:cs="AppleSystemUIFont"/>
+          <w:color w:val="353535"/>
+        </w:rPr>
+        <w:t>Type: g</w:t>
+      </w:r>
+      <w:r>
+        <w:rPr>
+          <w:rFonts w:ascii="AppleSystemUIFont" w:eastAsiaTheme="minorEastAsia" w:hAnsi="AppleSystemUIFont" w:cs="AppleSystemUIFont"/>
+          <w:color w:val="353535"/>
+        </w:rPr>
+        <w:t xml:space="preserve">it clone </w:t>
       </w:r>
       <w:hyperlink r:id="rId6" w:history="1">
-        <w:r>
-          <w:rPr>
-            <w:rStyle w:val="Hyperlink"/>
-          </w:rPr>
-          <w:t>https://www.virtualbox.org/wiki/Downloads</w:t>
-        </w:r>
-      </w:hyperlink>
-      <w:r>
-        <w:t xml:space="preserve"> . Make sure that everything has been downloaded correctly. For this tutorial, I will be using a Windows host machine with enough resources for two virtual machines. The first machine will be named master1 and the second will be master2. Each will have 10 GB in storage and 2 GB in RAM. Do the following:</w:t>
-      </w:r>
-    </w:p>
-    <w:p>
-      <w:pPr>
-        <w:pStyle w:val="ListParagraph"/>
-        <w:numPr>
-          <w:ilvl w:val="0"/>
-          <w:numId w:val="1"/>
-        </w:numPr>
-      </w:pPr>
-      <w:r>
-        <w:t>Go to settings-&gt;General-&gt;Advanced</w:t>
-      </w:r>
-    </w:p>
-    <w:p>
-      <w:pPr>
-        <w:pStyle w:val="ListParagraph"/>
-        <w:numPr>
-          <w:ilvl w:val="1"/>
-          <w:numId w:val="1"/>
-        </w:numPr>
-      </w:pPr>
-      <w:r>
-        <w:t xml:space="preserve">And change the Shared Clipboard to: Bidirectional </w:t>
-      </w:r>
-    </w:p>
-    <w:p>
-      <w:pPr>
-        <w:pStyle w:val="ListParagraph"/>
-        <w:numPr>
-          <w:ilvl w:val="1"/>
-          <w:numId w:val="1"/>
-        </w:numPr>
-      </w:pPr>
-      <w:r>
-        <w:t>And change Drag’n’Drop to: Bidirectional</w:t>
-      </w:r>
-    </w:p>
-    <w:p>
-      <w:pPr>
-        <w:pStyle w:val="ListParagraph"/>
-        <w:numPr>
-          <w:ilvl w:val="0"/>
-          <w:numId w:val="1"/>
-        </w:numPr>
-      </w:pPr>
-      <w:r>
-        <w:t>Go to settings-&gt;System</w:t>
-      </w:r>
-    </w:p>
-    <w:p>
-      <w:pPr>
-        <w:pStyle w:val="ListParagraph"/>
-        <w:numPr>
-          <w:ilvl w:val="1"/>
-          <w:numId w:val="1"/>
-        </w:numPr>
-      </w:pPr>
-      <w:r>
-        <w:t>Uncheck the floppy and move it down below hard disk.</w:t>
-      </w:r>
-    </w:p>
-    <w:p>
-      <w:pPr>
-        <w:pStyle w:val="ListParagraph"/>
-        <w:numPr>
-          <w:ilvl w:val="0"/>
-          <w:numId w:val="1"/>
-        </w:numPr>
-      </w:pPr>
-      <w:r>
-        <w:t>Go to settings-&gt;System-&gt;Processor</w:t>
-      </w:r>
-    </w:p>
-    <w:p>
-      <w:pPr>
-        <w:pStyle w:val="ListParagraph"/>
-        <w:numPr>
-          <w:ilvl w:val="1"/>
-          <w:numId w:val="1"/>
-        </w:numPr>
-      </w:pPr>
-      <w:r>
-        <w:t>Make sure that the Enable PAE/NX is unchecked.</w:t>
-      </w:r>
-    </w:p>
-    <w:p>
-      <w:pPr>
-        <w:pStyle w:val="ListParagraph"/>
-        <w:numPr>
-          <w:ilvl w:val="0"/>
-          <w:numId w:val="1"/>
-        </w:numPr>
-      </w:pPr>
-      <w:r>
-        <w:t>Go to settings-&gt;Storage</w:t>
-      </w:r>
-    </w:p>
-    <w:p>
-      <w:pPr>
-        <w:pStyle w:val="ListParagraph"/>
-        <w:numPr>
-          <w:ilvl w:val="1"/>
-          <w:numId w:val="1"/>
-        </w:numPr>
-      </w:pPr>
-      <w:r>
-        <w:t>Click the cd under Controller: IDE, and on the far right click the other cd and pick your virtual optical disk drive. This is where you can add your OS image.</w:t>
-      </w:r>
-    </w:p>
-    <w:p>
-      <w:pPr>
-        <w:pStyle w:val="ListParagraph"/>
-        <w:numPr>
-          <w:ilvl w:val="0"/>
-          <w:numId w:val="1"/>
-        </w:numPr>
-      </w:pPr>
-      <w:r>
-        <w:t>Go to settings-&gt;Network</w:t>
-      </w:r>
-    </w:p>
-    <w:p>
-      <w:pPr>
-        <w:pStyle w:val="ListParagraph"/>
-        <w:numPr>
-          <w:ilvl w:val="1"/>
-          <w:numId w:val="1"/>
-        </w:numPr>
-      </w:pPr>
-      <w:r>
-        <w:t>Go to Adapter 2, click the checkbox next “Enable Network Adapter”.</w:t>
-      </w:r>
-    </w:p>
-    <w:p>
-      <w:pPr>
-        <w:pStyle w:val="ListParagraph"/>
-        <w:numPr>
-          <w:ilvl w:val="1"/>
-          <w:numId w:val="1"/>
-        </w:numPr>
-      </w:pPr>
-      <w:r>
-        <w:t xml:space="preserve">Next switch the Attached to from Not Attached to Host-Only Adapter. </w:t>
-      </w:r>
-    </w:p>
-    <w:p>
-      <w:pPr>
-        <w:pStyle w:val="ListParagraph"/>
-        <w:numPr>
-          <w:ilvl w:val="1"/>
-          <w:numId w:val="1"/>
-        </w:numPr>
-      </w:pPr>
-      <w:r>
-        <w:t xml:space="preserve">Next, change the Promiscuous Mode under the Advanced settings to Allow VMs. </w:t>
-      </w:r>
-    </w:p>
-    <w:p>
-      <w:pPr>
-        <w:pStyle w:val="ListParagraph"/>
-        <w:numPr>
-          <w:ilvl w:val="1"/>
-          <w:numId w:val="1"/>
-        </w:numPr>
-      </w:pPr>
-      <w:r>
-        <w:t>Then click the “ok” button at the bottom.</w:t>
-      </w:r>
-    </w:p>
-    <w:p/>
-    <w:p>
-      <w:pPr>
-        <w:rPr>
-          <w:b/>
-        </w:rPr>
-      </w:pPr>
-      <w:r>
-        <w:rPr>
-          <w:b/>
-        </w:rPr>
-        <w:t xml:space="preserve">Part 1: </w:t>
-      </w:r>
-    </w:p>
-    <w:p>
-      <w:pPr>
-        <w:pStyle w:val="ListParagraph"/>
-        <w:widowControl w:val="0"/>
-        <w:numPr>
-          <w:ilvl w:val="0"/>
-          <w:numId w:val="1"/>
-        </w:numPr>
-        <w:autoSpaceDE w:val="0"/>
-        <w:autoSpaceDN w:val="0"/>
-        <w:adjustRightInd w:val="0"/>
-        <w:rPr>
-          <w:rFonts w:ascii="AppleSystemUIFont" w:eastAsiaTheme="minorEastAsia" w:hAnsi="AppleSystemUIFont" w:cs="AppleSystemUIFont"/>
-          <w:color w:val="353535"/>
-        </w:rPr>
-      </w:pPr>
-      <w:r>
-        <w:rPr>
-          <w:rFonts w:ascii="AppleSystemUIFont" w:eastAsiaTheme="minorEastAsia" w:hAnsi="AppleSystemUIFont" w:cs="AppleSystemUIFont"/>
-          <w:color w:val="353535"/>
-        </w:rPr>
-        <w:t>Type: sudo apt-get update</w:t>
-      </w:r>
-    </w:p>
-    <w:p>
-      <w:pPr>
-        <w:pStyle w:val="ListParagraph"/>
-        <w:widowControl w:val="0"/>
-        <w:numPr>
-          <w:ilvl w:val="0"/>
-          <w:numId w:val="1"/>
-        </w:numPr>
-        <w:autoSpaceDE w:val="0"/>
-        <w:autoSpaceDN w:val="0"/>
-        <w:adjustRightInd w:val="0"/>
-        <w:rPr>
-          <w:rFonts w:ascii="AppleSystemUIFont" w:eastAsiaTheme="minorEastAsia" w:hAnsi="AppleSystemUIFont" w:cs="AppleSystemUIFont"/>
-          <w:color w:val="353535"/>
-        </w:rPr>
-      </w:pPr>
-      <w:r>
-        <w:rPr>
-          <w:rFonts w:ascii="AppleSystemUIFont" w:eastAsiaTheme="minorEastAsia" w:hAnsi="AppleSystemUIFont" w:cs="AppleSystemUIFont"/>
-          <w:color w:val="353535"/>
-        </w:rPr>
-        <w:t>Type: sudo apt-get –y upgrade</w:t>
-      </w:r>
-    </w:p>
-    <w:p>
-      <w:pPr>
-        <w:pStyle w:val="ListParagraph"/>
-        <w:widowControl w:val="0"/>
-        <w:numPr>
-          <w:ilvl w:val="0"/>
-          <w:numId w:val="1"/>
-        </w:numPr>
-        <w:autoSpaceDE w:val="0"/>
-        <w:autoSpaceDN w:val="0"/>
-        <w:adjustRightInd w:val="0"/>
-        <w:rPr>
-          <w:rFonts w:ascii="AppleSystemUIFont" w:eastAsiaTheme="minorEastAsia" w:hAnsi="AppleSystemUIFont" w:cs="AppleSystemUIFont"/>
-          <w:color w:val="353535"/>
-        </w:rPr>
-      </w:pPr>
-      <w:r>
-        <w:rPr>
-          <w:rFonts w:ascii="AppleSystemUIFont" w:eastAsiaTheme="minorEastAsia" w:hAnsi="AppleSystemUIFont" w:cs="AppleSystemUIFont"/>
-          <w:color w:val="353535"/>
-        </w:rPr>
-        <w:t>Type: sudo apt-get install –y python3-pip</w:t>
-      </w:r>
-    </w:p>
-    <w:p>
-      <w:pPr>
-        <w:pStyle w:val="ListParagraph"/>
-        <w:widowControl w:val="0"/>
-        <w:numPr>
-          <w:ilvl w:val="0"/>
-          <w:numId w:val="1"/>
-        </w:numPr>
-        <w:autoSpaceDE w:val="0"/>
-        <w:autoSpaceDN w:val="0"/>
-        <w:adjustRightInd w:val="0"/>
-        <w:rPr>
-          <w:rFonts w:ascii="AppleSystemUIFont" w:eastAsiaTheme="minorEastAsia" w:hAnsi="AppleSystemUIFont" w:cs="AppleSystemUIFont"/>
-          <w:color w:val="353535"/>
-        </w:rPr>
-      </w:pPr>
-      <w:r>
-        <w:rPr>
-          <w:rFonts w:ascii="AppleSystemUIFont" w:eastAsiaTheme="minorEastAsia" w:hAnsi="AppleSystemUIFont" w:cs="AppleSystemUIFont"/>
-          <w:color w:val="353535"/>
-        </w:rPr>
-        <w:t>Type: sudo apt-get install build-essential libssl-dev libffi-dev-python-dev</w:t>
-      </w:r>
-    </w:p>
-    <w:p>
-      <w:pPr>
-        <w:pStyle w:val="ListParagraph"/>
-        <w:widowControl w:val="0"/>
-        <w:numPr>
-          <w:ilvl w:val="0"/>
-          <w:numId w:val="1"/>
-        </w:numPr>
-        <w:autoSpaceDE w:val="0"/>
-        <w:autoSpaceDN w:val="0"/>
-        <w:adjustRightInd w:val="0"/>
-        <w:rPr>
-          <w:rFonts w:ascii="AppleSystemUIFont" w:eastAsiaTheme="minorEastAsia" w:hAnsi="AppleSystemUIFont" w:cs="AppleSystemUIFont"/>
-          <w:color w:val="353535"/>
-        </w:rPr>
-      </w:pPr>
-      <w:r>
-        <w:rPr>
-          <w:rFonts w:ascii="AppleSystemUIFont" w:eastAsiaTheme="minorEastAsia" w:hAnsi="AppleSystemUIFont" w:cs="AppleSystemUIFont"/>
-          <w:color w:val="353535"/>
-        </w:rPr>
-        <w:t>Type: sudo apt-get install python3-venv</w:t>
-      </w:r>
-    </w:p>
-    <w:p>
-      <w:pPr>
-        <w:pStyle w:val="ListParagraph"/>
-        <w:widowControl w:val="0"/>
-        <w:numPr>
-          <w:ilvl w:val="0"/>
-          <w:numId w:val="1"/>
-        </w:numPr>
-        <w:autoSpaceDE w:val="0"/>
-        <w:autoSpaceDN w:val="0"/>
-        <w:adjustRightInd w:val="0"/>
-        <w:rPr>
-          <w:rFonts w:ascii="AppleSystemUIFont" w:eastAsiaTheme="minorEastAsia" w:hAnsi="AppleSystemUIFont" w:cs="AppleSystemUIFont"/>
-          <w:color w:val="353535"/>
-        </w:rPr>
-      </w:pPr>
-      <w:r>
-        <w:rPr>
-          <w:rFonts w:ascii="AppleSystemUIFont" w:eastAsiaTheme="minorEastAsia" w:hAnsi="AppleSystemUIFont" w:cs="AppleSystemUIFont"/>
-          <w:color w:val="353535"/>
-        </w:rPr>
-        <w:t>Type: cd ~</w:t>
-      </w:r>
-    </w:p>
-    <w:p>
-      <w:pPr>
-        <w:pStyle w:val="ListParagraph"/>
-        <w:widowControl w:val="0"/>
-        <w:numPr>
-          <w:ilvl w:val="0"/>
-          <w:numId w:val="1"/>
-        </w:numPr>
-        <w:autoSpaceDE w:val="0"/>
-        <w:autoSpaceDN w:val="0"/>
-        <w:adjustRightInd w:val="0"/>
-        <w:rPr>
-          <w:rFonts w:ascii="AppleSystemUIFont" w:eastAsiaTheme="minorEastAsia" w:hAnsi="AppleSystemUIFont" w:cs="AppleSystemUIFont"/>
-          <w:color w:val="353535"/>
-        </w:rPr>
-      </w:pPr>
-      <w:r>
-        <w:rPr>
-          <w:rFonts w:ascii="AppleSystemUIFont" w:eastAsiaTheme="minorEastAsia" w:hAnsi="AppleSystemUIFont" w:cs="AppleSystemUIFont"/>
-          <w:color w:val="353535"/>
-        </w:rPr>
-        <w:t xml:space="preserve">Type: </w:t>
-      </w:r>
-      <w:r>
-        <w:rPr>
-          <w:rFonts w:ascii="AppleSystemUIFont" w:eastAsiaTheme="minorEastAsia" w:hAnsi="AppleSystemUIFont" w:cs="AppleSystemUIFont"/>
-          <w:color w:val="353535"/>
-        </w:rPr>
-        <w:t>mkdir environments</w:t>
-      </w:r>
-    </w:p>
-    <w:p>
-      <w:pPr>
-        <w:pStyle w:val="ListParagraph"/>
-        <w:widowControl w:val="0"/>
-        <w:numPr>
-          <w:ilvl w:val="0"/>
-          <w:numId w:val="1"/>
-        </w:numPr>
-        <w:autoSpaceDE w:val="0"/>
-        <w:autoSpaceDN w:val="0"/>
-        <w:adjustRightInd w:val="0"/>
-        <w:rPr>
-          <w:rFonts w:ascii="AppleSystemUIFont" w:eastAsiaTheme="minorEastAsia" w:hAnsi="AppleSystemUIFont" w:cs="AppleSystemUIFont"/>
-          <w:color w:val="353535"/>
-        </w:rPr>
-      </w:pPr>
-      <w:r>
-        <w:rPr>
-          <w:rFonts w:ascii="AppleSystemUIFont" w:eastAsiaTheme="minorEastAsia" w:hAnsi="AppleSystemUIFont" w:cs="AppleSystemUIFont"/>
-          <w:color w:val="353535"/>
-        </w:rPr>
-        <w:t xml:space="preserve">Type: </w:t>
-      </w:r>
-      <w:r>
-        <w:rPr>
-          <w:rFonts w:ascii="AppleSystemUIFont" w:eastAsiaTheme="minorEastAsia" w:hAnsi="AppleSystemUIFont" w:cs="AppleSystemUIFont"/>
-          <w:color w:val="353535"/>
-        </w:rPr>
-        <w:t>python3 -m vent my_env</w:t>
-      </w:r>
-    </w:p>
-    <w:p>
-      <w:pPr>
-        <w:pStyle w:val="ListParagraph"/>
-        <w:widowControl w:val="0"/>
-        <w:numPr>
-          <w:ilvl w:val="0"/>
-          <w:numId w:val="1"/>
-        </w:numPr>
-        <w:autoSpaceDE w:val="0"/>
-        <w:autoSpaceDN w:val="0"/>
-        <w:adjustRightInd w:val="0"/>
-        <w:rPr>
-          <w:rFonts w:ascii="AppleSystemUIFont" w:eastAsiaTheme="minorEastAsia" w:hAnsi="AppleSystemUIFont" w:cs="AppleSystemUIFont"/>
-          <w:color w:val="353535"/>
-        </w:rPr>
-      </w:pPr>
-      <w:r>
-        <w:rPr>
-          <w:rFonts w:ascii="AppleSystemUIFont" w:eastAsiaTheme="minorEastAsia" w:hAnsi="AppleSystemUIFont" w:cs="AppleSystemUIFont"/>
-          <w:color w:val="353535"/>
-        </w:rPr>
-        <w:t xml:space="preserve">Type: </w:t>
-      </w:r>
-      <w:r>
-        <w:rPr>
-          <w:rFonts w:ascii="AppleSystemUIFont" w:eastAsiaTheme="minorEastAsia" w:hAnsi="AppleSystemUIFont" w:cs="AppleSystemUIFont"/>
-          <w:color w:val="353535"/>
-        </w:rPr>
-        <w:t>cd ~/environments/my_env</w:t>
-      </w:r>
-    </w:p>
-    <w:p>
-      <w:pPr>
-        <w:pStyle w:val="ListParagraph"/>
-        <w:widowControl w:val="0"/>
-        <w:numPr>
-          <w:ilvl w:val="0"/>
-          <w:numId w:val="1"/>
-        </w:numPr>
-        <w:autoSpaceDE w:val="0"/>
-        <w:autoSpaceDN w:val="0"/>
-        <w:adjustRightInd w:val="0"/>
-        <w:rPr>
-          <w:rFonts w:ascii="AppleSystemUIFont" w:eastAsiaTheme="minorEastAsia" w:hAnsi="AppleSystemUIFont" w:cs="AppleSystemUIFont"/>
-          <w:color w:val="353535"/>
-        </w:rPr>
-      </w:pPr>
-      <w:r>
-        <w:rPr>
-          <w:rFonts w:ascii="AppleSystemUIFont" w:eastAsiaTheme="minorEastAsia" w:hAnsi="AppleSystemUIFont" w:cs="AppleSystemUIFont"/>
-          <w:color w:val="353535"/>
-        </w:rPr>
-        <w:t xml:space="preserve">Type: </w:t>
-      </w:r>
-      <w:r>
-        <w:rPr>
-          <w:rFonts w:ascii="AppleSystemUIFont" w:eastAsiaTheme="minorEastAsia" w:hAnsi="AppleSystemUIFont" w:cs="AppleSystemUIFont"/>
-          <w:color w:val="353535"/>
-        </w:rPr>
-        <w:t>source my_env/bin/activate</w:t>
-      </w:r>
-    </w:p>
-    <w:p>
-      <w:pPr>
-        <w:pStyle w:val="ListParagraph"/>
-        <w:widowControl w:val="0"/>
-        <w:numPr>
-          <w:ilvl w:val="0"/>
-          <w:numId w:val="1"/>
-        </w:numPr>
-        <w:autoSpaceDE w:val="0"/>
-        <w:autoSpaceDN w:val="0"/>
-        <w:adjustRightInd w:val="0"/>
-        <w:rPr>
-          <w:rFonts w:ascii="AppleSystemUIFont" w:eastAsiaTheme="minorEastAsia" w:hAnsi="AppleSystemUIFont" w:cs="AppleSystemUIFont"/>
-          <w:color w:val="353535"/>
-        </w:rPr>
-      </w:pPr>
-      <w:r>
-        <w:rPr>
-          <w:rFonts w:ascii="AppleSystemUIFont" w:eastAsiaTheme="minorEastAsia" w:hAnsi="AppleSystemUIFont" w:cs="AppleSystemUIFont"/>
-          <w:color w:val="353535"/>
-        </w:rPr>
-        <w:t>Type: g</w:t>
-      </w:r>
-      <w:r>
-        <w:rPr>
-          <w:rFonts w:ascii="AppleSystemUIFont" w:eastAsiaTheme="minorEastAsia" w:hAnsi="AppleSystemUIFont" w:cs="AppleSystemUIFont"/>
-          <w:color w:val="353535"/>
-        </w:rPr>
-        <w:t xml:space="preserve">it clone </w:t>
-      </w:r>
-      <w:hyperlink r:id="rId7" w:history="1">
         <w:r>
           <w:rPr>
             <w:rFonts w:ascii="AppleSystemUIFont" w:eastAsiaTheme="minorEastAsia" w:hAnsi="AppleSystemUIFont" w:cs="AppleSystemUIFont"/>
@@ -739,7 +580,6 @@
           <w:b/>
           <w:color w:val="353535"/>
         </w:rPr>
-        <w:lastRenderedPageBreak/>
         <w:t>Part 2:</w:t>
       </w:r>
     </w:p>
@@ -788,6 +628,130 @@
         <w:rPr>
           <w:rFonts w:ascii="AppleSystemUIFont" w:eastAsiaTheme="minorEastAsia" w:hAnsi="AppleSystemUIFont" w:cs="AppleSystemUIFont"/>
           <w:color w:val="353535"/>
+        </w:rPr>
+      </w:pPr>
+      <w:hyperlink r:id="rId7" w:anchor="usage" w:history="1">
+        <w:r>
+          <w:rPr>
+            <w:rFonts w:ascii="AppleSystemUIFont" w:eastAsiaTheme="minorEastAsia" w:hAnsi="AppleSystemUIFont" w:cs="AppleSystemUIFont"/>
+            <w:color w:val="DCA10D"/>
+          </w:rPr>
+          <w:t>http://hs-restclient.readthedocs.io/en/latest/#usage</w:t>
+        </w:r>
+      </w:hyperlink>
+    </w:p>
+    <w:p>
+      <w:pPr>
+        <w:pStyle w:val="ListParagraph"/>
+        <w:widowControl w:val="0"/>
+        <w:numPr>
+          <w:ilvl w:val="0"/>
+          <w:numId w:val="1"/>
+        </w:numPr>
+        <w:autoSpaceDE w:val="0"/>
+        <w:autoSpaceDN w:val="0"/>
+        <w:adjustRightInd w:val="0"/>
+        <w:rPr>
+          <w:rFonts w:ascii="AppleSystemUIFont" w:eastAsiaTheme="minorEastAsia" w:hAnsi="AppleSystemUIFont" w:cs="AppleSystemUIFont"/>
+          <w:color w:val="353535"/>
+        </w:rPr>
+      </w:pPr>
+      <w:r>
+        <w:rPr>
+          <w:rFonts w:ascii="AppleSystemUIFont" w:eastAsiaTheme="minorEastAsia" w:hAnsi="AppleSystemUIFont" w:cs="AppleSystemUIFont"/>
+          <w:color w:val="353535"/>
+        </w:rPr>
+        <w:t>The best way to test if one of these functions are working is to install ipython in you environment</w:t>
+      </w:r>
+      <w:r>
+        <w:rPr>
+          <w:rFonts w:ascii="AppleSystemUIFont" w:eastAsiaTheme="minorEastAsia" w:hAnsi="AppleSystemUIFont" w:cs="AppleSystemUIFont"/>
+          <w:color w:val="353535"/>
+        </w:rPr>
+        <w:t xml:space="preserve">. </w:t>
+      </w:r>
+    </w:p>
+    <w:p>
+      <w:pPr>
+        <w:widowControl w:val="0"/>
+        <w:autoSpaceDE w:val="0"/>
+        <w:autoSpaceDN w:val="0"/>
+        <w:adjustRightInd w:val="0"/>
+        <w:rPr>
+          <w:rFonts w:ascii="AppleSystemUIFont" w:eastAsiaTheme="minorEastAsia" w:hAnsi="AppleSystemUIFont" w:cs="AppleSystemUIFont"/>
+          <w:color w:val="353535"/>
+        </w:rPr>
+      </w:pPr>
+    </w:p>
+    <w:p>
+      <w:pPr>
+        <w:pStyle w:val="ListParagraph"/>
+        <w:widowControl w:val="0"/>
+        <w:autoSpaceDE w:val="0"/>
+        <w:autoSpaceDN w:val="0"/>
+        <w:adjustRightInd w:val="0"/>
+        <w:ind w:left="1080"/>
+        <w:rPr>
+          <w:rFonts w:ascii="AppleSystemUIFont" w:eastAsiaTheme="minorEastAsia" w:hAnsi="AppleSystemUIFont" w:cs="AppleSystemUIFont"/>
+          <w:color w:val="353535"/>
+        </w:rPr>
+      </w:pPr>
+    </w:p>
+    <w:p>
+      <w:pPr>
+        <w:widowControl w:val="0"/>
+        <w:autoSpaceDE w:val="0"/>
+        <w:autoSpaceDN w:val="0"/>
+        <w:adjustRightInd w:val="0"/>
+        <w:rPr>
+          <w:rFonts w:ascii="AppleSystemUIFont" w:eastAsiaTheme="minorEastAsia" w:hAnsi="AppleSystemUIFont" w:cs="AppleSystemUIFont"/>
+          <w:b/>
+          <w:color w:val="353535"/>
+        </w:rPr>
+      </w:pPr>
+      <w:r>
+        <w:rPr>
+          <w:rFonts w:ascii="AppleSystemUIFont" w:eastAsiaTheme="minorEastAsia" w:hAnsi="AppleSystemUIFont" w:cs="AppleSystemUIFont"/>
+          <w:b/>
+          <w:color w:val="353535"/>
+        </w:rPr>
+        <w:t>URLs:</w:t>
+      </w:r>
+    </w:p>
+    <w:p>
+      <w:pPr>
+        <w:widowControl w:val="0"/>
+        <w:autoSpaceDE w:val="0"/>
+        <w:autoSpaceDN w:val="0"/>
+        <w:adjustRightInd w:val="0"/>
+        <w:rPr>
+          <w:rFonts w:ascii="AppleSystemUIFont" w:eastAsiaTheme="minorEastAsia" w:hAnsi="AppleSystemUIFont" w:cs="AppleSystemUIFont"/>
+          <w:color w:val="353535"/>
+        </w:rPr>
+      </w:pPr>
+      <w:r>
+        <w:rPr>
+          <w:rFonts w:ascii="AppleSystemUIFont" w:eastAsiaTheme="minorEastAsia" w:hAnsi="AppleSystemUIFont" w:cs="AppleSystemUIFont"/>
+          <w:color w:val="353535"/>
+        </w:rPr>
+        <w:tab/>
+        <w:t>URLs:</w:t>
+      </w:r>
+    </w:p>
+    <w:p>
+      <w:pPr>
+        <w:pStyle w:val="ListParagraph"/>
+        <w:widowControl w:val="0"/>
+        <w:numPr>
+          <w:ilvl w:val="0"/>
+          <w:numId w:val="1"/>
+        </w:numPr>
+        <w:autoSpaceDE w:val="0"/>
+        <w:autoSpaceDN w:val="0"/>
+        <w:adjustRightInd w:val="0"/>
+        <w:rPr>
+          <w:rFonts w:ascii="AppleSystemUIFont" w:eastAsiaTheme="minorEastAsia" w:hAnsi="AppleSystemUIFont" w:cs="AppleSystemUIFont"/>
+          <w:color w:val="DCA10D"/>
         </w:rPr>
       </w:pPr>
       <w:hyperlink r:id="rId8" w:anchor="usage" w:history="1">
@@ -813,191 +777,10 @@
         <w:adjustRightInd w:val="0"/>
         <w:rPr>
           <w:rFonts w:ascii="AppleSystemUIFont" w:eastAsiaTheme="minorEastAsia" w:hAnsi="AppleSystemUIFont" w:cs="AppleSystemUIFont"/>
-          <w:color w:val="353535"/>
-        </w:rPr>
-      </w:pPr>
-      <w:r>
-        <w:rPr>
-          <w:rFonts w:ascii="AppleSystemUIFont" w:eastAsiaTheme="minorEastAsia" w:hAnsi="AppleSystemUIFont" w:cs="AppleSystemUIFont"/>
-          <w:color w:val="353535"/>
-        </w:rPr>
-        <w:t>The best way to test if one of these functions are working is to install ipython in you environment and it things are connected correctly then you should see the resources being downloaded.</w:t>
-      </w:r>
-    </w:p>
-    <w:p>
-      <w:pPr>
-        <w:widowControl w:val="0"/>
-        <w:autoSpaceDE w:val="0"/>
-        <w:autoSpaceDN w:val="0"/>
-        <w:adjustRightInd w:val="0"/>
-        <w:rPr>
-          <w:rFonts w:ascii="AppleSystemUIFont" w:eastAsiaTheme="minorEastAsia" w:hAnsi="AppleSystemUIFont" w:cs="AppleSystemUIFont"/>
-          <w:color w:val="353535"/>
-        </w:rPr>
-      </w:pPr>
-    </w:p>
-    <w:p>
-      <w:pPr>
-        <w:widowControl w:val="0"/>
-        <w:autoSpaceDE w:val="0"/>
-        <w:autoSpaceDN w:val="0"/>
-        <w:adjustRightInd w:val="0"/>
-        <w:rPr>
-          <w:rFonts w:ascii="AppleSystemUIFont" w:eastAsiaTheme="minorEastAsia" w:hAnsi="AppleSystemUIFont" w:cs="AppleSystemUIFont"/>
-          <w:color w:val="353535"/>
-        </w:rPr>
-      </w:pPr>
-    </w:p>
-    <w:p>
-      <w:pPr>
-        <w:widowControl w:val="0"/>
-        <w:autoSpaceDE w:val="0"/>
-        <w:autoSpaceDN w:val="0"/>
-        <w:adjustRightInd w:val="0"/>
-        <w:rPr>
-          <w:rFonts w:ascii="AppleSystemUIFont" w:eastAsiaTheme="minorEastAsia" w:hAnsi="AppleSystemUIFont" w:cs="AppleSystemUIFont"/>
-          <w:b/>
-          <w:color w:val="353535"/>
-        </w:rPr>
-      </w:pPr>
-      <w:r>
-        <w:rPr>
-          <w:rFonts w:ascii="AppleSystemUIFont" w:eastAsiaTheme="minorEastAsia" w:hAnsi="AppleSystemUIFont" w:cs="AppleSystemUIFont"/>
-          <w:b/>
-          <w:color w:val="353535"/>
-        </w:rPr>
-        <w:t>Overview:</w:t>
-      </w:r>
-    </w:p>
-    <w:p>
-      <w:pPr>
-        <w:pStyle w:val="ListParagraph"/>
-        <w:widowControl w:val="0"/>
-        <w:numPr>
-          <w:ilvl w:val="0"/>
-          <w:numId w:val="1"/>
-        </w:numPr>
-        <w:autoSpaceDE w:val="0"/>
-        <w:autoSpaceDN w:val="0"/>
-        <w:adjustRightInd w:val="0"/>
-        <w:rPr>
-          <w:rFonts w:ascii="AppleSystemUIFont" w:eastAsiaTheme="minorEastAsia" w:hAnsi="AppleSystemUIFont" w:cs="AppleSystemUIFont"/>
-          <w:color w:val="353535"/>
-        </w:rPr>
-      </w:pPr>
-      <w:r>
-        <w:rPr>
-          <w:rFonts w:ascii="AppleSystemUIFont" w:eastAsiaTheme="minorEastAsia" w:hAnsi="AppleSystemUIFont" w:cs="AppleSystemUIFont"/>
-          <w:color w:val="353535"/>
-        </w:rPr>
-        <w:t xml:space="preserve">At this point you should be able to connect to the </w:t>
-      </w:r>
-      <w:r>
-        <w:rPr>
-          <w:rFonts w:ascii="AppleSystemUIFont" w:eastAsiaTheme="minorEastAsia" w:hAnsi="AppleSystemUIFont" w:cs="AppleSystemUIFont"/>
-          <w:color w:val="353535"/>
-        </w:rPr>
-        <w:t>server and pull the resources to your machine. I have not looked into what happens when you pull the resources (where are they being downloaded). If you are having connecting issues make sure that your network devices are up, and try pinging each machines’ IP address.</w:t>
-      </w:r>
-    </w:p>
-    <w:p>
-      <w:pPr>
-        <w:pStyle w:val="ListParagraph"/>
-        <w:widowControl w:val="0"/>
-        <w:autoSpaceDE w:val="0"/>
-        <w:autoSpaceDN w:val="0"/>
-        <w:adjustRightInd w:val="0"/>
-        <w:ind w:left="1080"/>
-        <w:rPr>
-          <w:rFonts w:ascii="AppleSystemUIFont" w:eastAsiaTheme="minorEastAsia" w:hAnsi="AppleSystemUIFont" w:cs="AppleSystemUIFont"/>
-          <w:color w:val="353535"/>
-        </w:rPr>
-      </w:pPr>
-    </w:p>
-    <w:p>
-      <w:pPr>
-        <w:widowControl w:val="0"/>
-        <w:autoSpaceDE w:val="0"/>
-        <w:autoSpaceDN w:val="0"/>
-        <w:adjustRightInd w:val="0"/>
-        <w:rPr>
-          <w:rFonts w:ascii="AppleSystemUIFont" w:eastAsiaTheme="minorEastAsia" w:hAnsi="AppleSystemUIFont" w:cs="AppleSystemUIFont"/>
-          <w:b/>
-          <w:color w:val="353535"/>
-        </w:rPr>
-      </w:pPr>
-      <w:r>
-        <w:rPr>
-          <w:rFonts w:ascii="AppleSystemUIFont" w:eastAsiaTheme="minorEastAsia" w:hAnsi="AppleSystemUIFont" w:cs="AppleSystemUIFont"/>
-          <w:b/>
-          <w:color w:val="353535"/>
-        </w:rPr>
-        <w:t>URLs:</w:t>
-      </w:r>
-    </w:p>
-    <w:p>
-      <w:pPr>
-        <w:widowControl w:val="0"/>
-        <w:autoSpaceDE w:val="0"/>
-        <w:autoSpaceDN w:val="0"/>
-        <w:adjustRightInd w:val="0"/>
-        <w:rPr>
-          <w:rFonts w:ascii="AppleSystemUIFont" w:eastAsiaTheme="minorEastAsia" w:hAnsi="AppleSystemUIFont" w:cs="AppleSystemUIFont"/>
-          <w:color w:val="353535"/>
-        </w:rPr>
-      </w:pPr>
-      <w:r>
-        <w:rPr>
-          <w:rFonts w:ascii="AppleSystemUIFont" w:eastAsiaTheme="minorEastAsia" w:hAnsi="AppleSystemUIFont" w:cs="AppleSystemUIFont"/>
-          <w:color w:val="353535"/>
-        </w:rPr>
-        <w:tab/>
-        <w:t>URLs:</w:t>
-      </w:r>
-    </w:p>
-    <w:p>
-      <w:pPr>
-        <w:pStyle w:val="ListParagraph"/>
-        <w:widowControl w:val="0"/>
-        <w:numPr>
-          <w:ilvl w:val="0"/>
-          <w:numId w:val="1"/>
-        </w:numPr>
-        <w:autoSpaceDE w:val="0"/>
-        <w:autoSpaceDN w:val="0"/>
-        <w:adjustRightInd w:val="0"/>
-        <w:rPr>
-          <w:rFonts w:ascii="AppleSystemUIFont" w:eastAsiaTheme="minorEastAsia" w:hAnsi="AppleSystemUIFont" w:cs="AppleSystemUIFont"/>
           <w:color w:val="DCA10D"/>
         </w:rPr>
       </w:pPr>
-      <w:hyperlink r:id="rId9" w:anchor="usage" w:history="1">
-        <w:r>
-          <w:rPr>
-            <w:rFonts w:ascii="AppleSystemUIFont" w:eastAsiaTheme="minorEastAsia" w:hAnsi="AppleSystemUIFont" w:cs="AppleSystemUIFont"/>
-            <w:color w:val="DCA10D"/>
-          </w:rPr>
-          <w:t>http://hs-restclient.readthedocs.io/en/latest/#usage</w:t>
-        </w:r>
-      </w:hyperlink>
-    </w:p>
-    <w:p>
-      <w:pPr>
-        <w:pStyle w:val="ListParagraph"/>
-        <w:widowControl w:val="0"/>
-        <w:numPr>
-          <w:ilvl w:val="0"/>
-          <w:numId w:val="1"/>
-        </w:numPr>
-        <w:autoSpaceDE w:val="0"/>
-        <w:autoSpaceDN w:val="0"/>
-        <w:adjustRightInd w:val="0"/>
-        <w:rPr>
-          <w:rFonts w:ascii="AppleSystemUIFont" w:eastAsiaTheme="minorEastAsia" w:hAnsi="AppleSystemUIFont" w:cs="AppleSystemUIFont"/>
-          <w:color w:val="DCA10D"/>
-        </w:rPr>
-      </w:pPr>
-      <w:hyperlink r:id="rId10" w:history="1">
+      <w:hyperlink r:id="rId9" w:history="1">
         <w:r>
           <w:rPr>
             <w:rFonts w:ascii="AppleSystemUIFont" w:eastAsiaTheme="minorEastAsia" w:hAnsi="AppleSystemUIFont" w:cs="AppleSystemUIFont"/>
@@ -1007,8 +790,6 @@
         </w:r>
       </w:hyperlink>
     </w:p>
-    <w:bookmarkStart w:id="0" w:name="_GoBack"/>
-    <w:bookmarkEnd w:id="0"/>
     <w:p>
       <w:pPr>
         <w:pStyle w:val="ListParagraph"/>
@@ -1025,29 +806,15 @@
           <w:color w:val="DCA10D"/>
         </w:rPr>
       </w:pPr>
-      <w:r>
-        <w:fldChar w:fldCharType="begin"/>
-      </w:r>
-      <w:r>
-        <w:instrText xml:space="preserve"> HYPERLINK "https://github.com/hydroshare/hydroshare-demo-auth/blob/master/README.md" </w:instrText>
-      </w:r>
-      <w:r>
-        <w:fldChar w:fldCharType="separate"/>
-      </w:r>
-      <w:r>
-        <w:rPr>
-          <w:rFonts w:ascii="AppleSystemUIFont" w:eastAsiaTheme="minorEastAsia" w:hAnsi="AppleSystemUIFont" w:cs="AppleSystemUIFont"/>
-          <w:color w:val="DCA10D"/>
-        </w:rPr>
-        <w:t>https://github.com/hydroshare/hydroshare-demo-auth/blob/master/README.md</w:t>
-      </w:r>
-      <w:r>
-        <w:rPr>
-          <w:rFonts w:ascii="AppleSystemUIFont" w:eastAsiaTheme="minorEastAsia" w:hAnsi="AppleSystemUIFont" w:cs="AppleSystemUIFont"/>
-          <w:color w:val="DCA10D"/>
-        </w:rPr>
-        <w:fldChar w:fldCharType="end"/>
-      </w:r>
+      <w:hyperlink r:id="rId10" w:history="1">
+        <w:r>
+          <w:rPr>
+            <w:rFonts w:ascii="AppleSystemUIFont" w:eastAsiaTheme="minorEastAsia" w:hAnsi="AppleSystemUIFont" w:cs="AppleSystemUIFont"/>
+            <w:color w:val="DCA10D"/>
+          </w:rPr>
+          <w:t>https://github.com/hydroshare/hydroshare-demo-auth/blob/master/README.md</w:t>
+        </w:r>
+      </w:hyperlink>
     </w:p>
     <w:sectPr>
       <w:pgSz w:w="12240" w:h="15840"/>
